--- a/Guided Project 6/Guided Project 6 - KMeans Clustering Image Segmentation.docx
+++ b/Guided Project 6/Guided Project 6 - KMeans Clustering Image Segmentation.docx
@@ -1442,6 +1442,30 @@
         <w:autoSpaceDE w:val="0"/>
         <w:autoSpaceDN w:val="0"/>
         <w:adjustRightInd w:val="0"/>
+        <w:spacing w:after="0" w:line="276" w:lineRule="auto"/>
+        <w:jc w:val="both"/>
+        <w:rPr>
+          <w:rFonts w:ascii="Times New Roman" w:hAnsi="Times New Roman" w:cs="Times New Roman"/>
+          <w:color w:val="000000"/>
+          <w:sz w:val="24"/>
+          <w:szCs w:val="24"/>
+        </w:rPr>
+      </w:pPr>
+      <w:r>
+        <w:rPr>
+          <w:rFonts w:ascii="Times New Roman" w:hAnsi="Times New Roman" w:cs="Times New Roman"/>
+          <w:color w:val="000000"/>
+          <w:sz w:val="24"/>
+          <w:szCs w:val="24"/>
+        </w:rPr>
+        <w:t>Clustering is an unsupervised task in machine learning. K-means clustering is a simple but powerful method of clustering method which is based on a centroid-based technique. We need to define the value of k before going with clustering. Among others, the Elbow method is easy to implement to find the best value of k which calculates the WCSS for each value of k to find the suitable value of k. The selection of the value of k is a crucial step in clustering with k-means clustering.</w:t>
+      </w:r>
+    </w:p>
+    <w:p>
+      <w:pPr>
+        <w:autoSpaceDE w:val="0"/>
+        <w:autoSpaceDN w:val="0"/>
+        <w:adjustRightInd w:val="0"/>
         <w:spacing w:after="0" w:line="240" w:lineRule="auto"/>
         <w:rPr>
           <w:rFonts w:ascii="Arial" w:hAnsi="Arial" w:cs="Arial"/>
@@ -1482,7 +1506,25 @@
           <w:color w:val="000000"/>
           <w:lang w:eastAsia="en-US"/>
         </w:rPr>
-        <w:t xml:space="preserve">is the process of partitioning a digital image into multiple distinct regions containing each pixel with similar attributes i.e. classification of an image into different groups. There are different methods, and one of the most popular methods is the </w:t>
+        <w:t xml:space="preserve">is the process of partitioning a digital image into multiple distinct regions containing each pixel with similar attributes </w:t>
+      </w:r>
+      <w:proofErr w:type="gramStart"/>
+      <w:r>
+        <w:rPr>
+          <w:rFonts w:eastAsiaTheme="minorEastAsia"/>
+          <w:color w:val="000000"/>
+          <w:lang w:eastAsia="en-US"/>
+        </w:rPr>
+        <w:t>i.e.</w:t>
+      </w:r>
+      <w:proofErr w:type="gramEnd"/>
+      <w:r>
+        <w:rPr>
+          <w:rFonts w:eastAsiaTheme="minorEastAsia"/>
+          <w:color w:val="000000"/>
+          <w:lang w:eastAsia="en-US"/>
+        </w:rPr>
+        <w:t xml:space="preserve"> classification of an image into different groups. There are different methods, and one of the most popular methods is the </w:t>
       </w:r>
       <w:r>
         <w:rPr>
@@ -1500,15 +1542,7 @@
           <w:color w:val="000000"/>
           <w:lang w:eastAsia="en-US"/>
         </w:rPr>
-        <w:t>K-Means clustering algorithm is an unsupervised algorithm, and it is used to segment the interest area from the background</w:t>
-      </w:r>
-      <w:r>
-        <w:rPr>
-          <w:rFonts w:eastAsiaTheme="minorEastAsia"/>
-          <w:color w:val="000000"/>
-          <w:lang w:eastAsia="en-US"/>
-        </w:rPr>
-        <w:t>.</w:t>
+        <w:t>K-Means clustering algorithm is an unsupervised algorithm, and it is used to segment the interest area from the background.</w:t>
       </w:r>
     </w:p>
     <w:p>
@@ -1526,7 +1560,25 @@
           <w:sz w:val="24"/>
           <w:szCs w:val="24"/>
         </w:rPr>
-        <w:t xml:space="preserve">As part of guided project, one of the feature is the </w:t>
+        <w:t xml:space="preserve">As part of guided project, one of the </w:t>
+      </w:r>
+      <w:proofErr w:type="gramStart"/>
+      <w:r>
+        <w:rPr>
+          <w:rFonts w:ascii="Times New Roman" w:hAnsi="Times New Roman" w:cs="Times New Roman"/>
+          <w:sz w:val="24"/>
+          <w:szCs w:val="24"/>
+        </w:rPr>
+        <w:t>feature</w:t>
+      </w:r>
+      <w:proofErr w:type="gramEnd"/>
+      <w:r>
+        <w:rPr>
+          <w:rFonts w:ascii="Times New Roman" w:hAnsi="Times New Roman" w:cs="Times New Roman"/>
+          <w:sz w:val="24"/>
+          <w:szCs w:val="24"/>
+        </w:rPr>
+        <w:t xml:space="preserve"> is the </w:t>
       </w:r>
       <w:r>
         <w:rPr>
@@ -1684,7 +1736,15 @@
         <w:jc w:val="both"/>
       </w:pPr>
       <w:r>
-        <w:t>Clustering is a set of techniques used to partition data into groups, or clusters. Clusters are loosely defined as groups of data objects that are more similar to other objects in their cluster than they are to data objects in other clusters. In practice, clustering helps identify two qualities of data:</w:t>
+        <w:t xml:space="preserve">Clustering is a set of techniques used to partition data into groups, or clusters. Clusters are loosely defined as groups of data objects that are more </w:t>
+      </w:r>
+      <w:proofErr w:type="gramStart"/>
+      <w:r>
+        <w:t>similar to</w:t>
+      </w:r>
+      <w:proofErr w:type="gramEnd"/>
+      <w:r>
+        <w:t xml:space="preserve"> other objects in their cluster than they are to data objects in other clusters. In practice, clustering helps identify two qualities of data:</w:t>
       </w:r>
     </w:p>
     <w:p>
@@ -1725,10 +1785,7 @@
         <w:jc w:val="both"/>
       </w:pPr>
       <w:r>
-        <w:t xml:space="preserve">We can </w:t>
-      </w:r>
-      <w:r>
-        <w:t>perform clustering using many different approaches—so many, in fact, that there are entire categories of clustering algorithms. Each of these categories has its own unique strengths and weaknesses.</w:t>
+        <w:t>We can perform clustering using many different approaches—so many, in fact, that there are entire categories of clustering algorithms. Each of these categories has its own unique strengths and weaknesses.</w:t>
       </w:r>
     </w:p>
     <w:p>
@@ -1927,13 +1984,23 @@
           <w:rFonts w:ascii="Times New Roman" w:hAnsi="Times New Roman" w:cs="Times New Roman"/>
         </w:rPr>
       </w:pPr>
+      <w:proofErr w:type="gramStart"/>
       <w:r>
         <w:rPr>
           <w:rFonts w:ascii="Times New Roman" w:hAnsi="Times New Roman" w:cs="Times New Roman"/>
           <w:b/>
           <w:bCs/>
         </w:rPr>
-        <w:t xml:space="preserve">Theme : </w:t>
+        <w:t>Theme :</w:t>
+      </w:r>
+      <w:proofErr w:type="gramEnd"/>
+      <w:r>
+        <w:rPr>
+          <w:rFonts w:ascii="Times New Roman" w:hAnsi="Times New Roman" w:cs="Times New Roman"/>
+          <w:b/>
+          <w:bCs/>
+        </w:rPr>
+        <w:t xml:space="preserve"> </w:t>
       </w:r>
       <w:r>
         <w:rPr>
@@ -2003,7 +2070,21 @@
         <w:rPr>
           <w:rFonts w:ascii="Times New Roman" w:hAnsi="Times New Roman" w:cs="Times New Roman"/>
         </w:rPr>
-        <w:t xml:space="preserve">is the process of partitioning a digital image into multiple distinct regions containing each pixel with similar attributes i.e. classification of an image into different groups. There are different methods, and one of the most popular methods is the </w:t>
+        <w:t xml:space="preserve">is the process of partitioning a digital image into multiple distinct regions containing each pixel with similar attributes </w:t>
+      </w:r>
+      <w:proofErr w:type="gramStart"/>
+      <w:r>
+        <w:rPr>
+          <w:rFonts w:ascii="Times New Roman" w:hAnsi="Times New Roman" w:cs="Times New Roman"/>
+        </w:rPr>
+        <w:t>i.e.</w:t>
+      </w:r>
+      <w:proofErr w:type="gramEnd"/>
+      <w:r>
+        <w:rPr>
+          <w:rFonts w:ascii="Times New Roman" w:hAnsi="Times New Roman" w:cs="Times New Roman"/>
+        </w:rPr>
+        <w:t xml:space="preserve"> classification of an image into different groups. There are different methods, and one of the most popular methods is the </w:t>
       </w:r>
       <w:r>
         <w:rPr>
@@ -2019,6 +2100,7 @@
         </w:rPr>
         <w:t xml:space="preserve">K-Means clustering algorithm is an unsupervised algorithm, and it is used to segment the interest area from the </w:t>
       </w:r>
+      <w:proofErr w:type="gramStart"/>
       <w:r>
         <w:rPr>
           <w:rFonts w:ascii="Times New Roman" w:hAnsi="Times New Roman" w:cs="Times New Roman"/>
@@ -2039,6 +2121,7 @@
         </w:rPr>
         <w:t>.</w:t>
       </w:r>
+      <w:proofErr w:type="gramEnd"/>
     </w:p>
     <w:p>
       <w:pPr>
@@ -2249,7 +2332,25 @@
           <w:sz w:val="24"/>
           <w:szCs w:val="24"/>
         </w:rPr>
-        <w:t>Who -  Software needed?</w:t>
+        <w:t xml:space="preserve">Who </w:t>
+      </w:r>
+      <w:proofErr w:type="gramStart"/>
+      <w:r>
+        <w:rPr>
+          <w:rFonts w:ascii="Times New Roman" w:hAnsi="Times New Roman" w:cs="Times New Roman"/>
+          <w:sz w:val="24"/>
+          <w:szCs w:val="24"/>
+        </w:rPr>
+        <w:t>-  Software</w:t>
+      </w:r>
+      <w:proofErr w:type="gramEnd"/>
+      <w:r>
+        <w:rPr>
+          <w:rFonts w:ascii="Times New Roman" w:hAnsi="Times New Roman" w:cs="Times New Roman"/>
+          <w:sz w:val="24"/>
+          <w:szCs w:val="24"/>
+        </w:rPr>
+        <w:t xml:space="preserve"> needed?</w:t>
       </w:r>
     </w:p>
     <w:p>
@@ -2843,7 +2944,27 @@
           <w:sz w:val="24"/>
           <w:szCs w:val="24"/>
         </w:rPr>
-        <w:t xml:space="preserve">Second and easier option is to download anaconda and use its anaconda prompt to run the commands. To install anaconda check this </w:t>
+        <w:t xml:space="preserve">Second and easier option is to download anaconda and use its anaconda prompt to run the commands. To install </w:t>
+      </w:r>
+      <w:proofErr w:type="gramStart"/>
+      <w:r>
+        <w:rPr>
+          <w:rFonts w:ascii="Times New Roman" w:hAnsi="Times New Roman" w:cs="Times New Roman"/>
+          <w:color w:val="21282C"/>
+          <w:sz w:val="24"/>
+          <w:szCs w:val="24"/>
+        </w:rPr>
+        <w:t>anaconda</w:t>
+      </w:r>
+      <w:proofErr w:type="gramEnd"/>
+      <w:r>
+        <w:rPr>
+          <w:rFonts w:ascii="Times New Roman" w:hAnsi="Times New Roman" w:cs="Times New Roman"/>
+          <w:color w:val="21282C"/>
+          <w:sz w:val="24"/>
+          <w:szCs w:val="24"/>
+        </w:rPr>
+        <w:t xml:space="preserve"> check this </w:t>
       </w:r>
       <w:proofErr w:type="spellStart"/>
       <w:r>
@@ -2970,6 +3091,7 @@
         </w:rPr>
         <w:t xml:space="preserve"> </w:t>
       </w:r>
+      <w:proofErr w:type="gramStart"/>
       <w:r>
         <w:rPr>
           <w:rFonts w:ascii="Times New Roman" w:hAnsi="Times New Roman" w:cs="Times New Roman"/>
@@ -2986,7 +3108,17 @@
           <w:sz w:val="24"/>
           <w:szCs w:val="24"/>
         </w:rPr>
-        <w:t xml:space="preserve">pip install </w:t>
+        <w:t>pip</w:t>
+      </w:r>
+      <w:proofErr w:type="gramEnd"/>
+      <w:r>
+        <w:rPr>
+          <w:rFonts w:ascii="Times New Roman" w:hAnsi="Times New Roman" w:cs="Times New Roman"/>
+          <w:color w:val="21282C"/>
+          <w:sz w:val="24"/>
+          <w:szCs w:val="24"/>
+        </w:rPr>
+        <w:t xml:space="preserve"> install </w:t>
       </w:r>
       <w:r>
         <w:rPr>
@@ -3023,6 +3155,7 @@
           <w:szCs w:val="24"/>
         </w:rPr>
       </w:pPr>
+      <w:proofErr w:type="gramStart"/>
       <w:r>
         <w:rPr>
           <w:rFonts w:ascii="Times New Roman" w:hAnsi="Times New Roman" w:cs="Times New Roman"/>
@@ -3050,6 +3183,7 @@
         </w:rPr>
         <w:t xml:space="preserve"> (</w:t>
       </w:r>
+      <w:proofErr w:type="gramEnd"/>
       <w:r>
         <w:rPr>
           <w:rFonts w:ascii="Times New Roman" w:hAnsi="Times New Roman" w:cs="Times New Roman"/>
@@ -4223,14 +4357,27 @@
       <w:r>
         <w:t xml:space="preserve">Figure </w:t>
       </w:r>
-      <w:fldSimple w:instr=" SEQ Figure \* ARABIC ">
-        <w:r>
-          <w:rPr>
-            <w:noProof/>
-          </w:rPr>
-          <w:t>1</w:t>
-        </w:r>
-      </w:fldSimple>
+      <w:r>
+        <w:fldChar w:fldCharType="begin"/>
+      </w:r>
+      <w:r>
+        <w:instrText xml:space="preserve"> SEQ Figure \* ARABIC </w:instrText>
+      </w:r>
+      <w:r>
+        <w:fldChar w:fldCharType="separate"/>
+      </w:r>
+      <w:r>
+        <w:rPr>
+          <w:noProof/>
+        </w:rPr>
+        <w:t>1</w:t>
+      </w:r>
+      <w:r>
+        <w:rPr>
+          <w:noProof/>
+        </w:rPr>
+        <w:fldChar w:fldCharType="end"/>
+      </w:r>
       <w:r>
         <w:t xml:space="preserve"> Import libraries and datasets/modules</w:t>
       </w:r>
@@ -4384,14 +4531,27 @@
       <w:r>
         <w:t xml:space="preserve">Figure </w:t>
       </w:r>
-      <w:fldSimple w:instr=" SEQ Figure \* ARABIC ">
-        <w:r>
-          <w:rPr>
-            <w:noProof/>
-          </w:rPr>
-          <w:t>2</w:t>
-        </w:r>
-      </w:fldSimple>
+      <w:r>
+        <w:fldChar w:fldCharType="begin"/>
+      </w:r>
+      <w:r>
+        <w:instrText xml:space="preserve"> SEQ Figure \* ARABIC </w:instrText>
+      </w:r>
+      <w:r>
+        <w:fldChar w:fldCharType="separate"/>
+      </w:r>
+      <w:r>
+        <w:rPr>
+          <w:noProof/>
+        </w:rPr>
+        <w:t>2</w:t>
+      </w:r>
+      <w:r>
+        <w:rPr>
+          <w:noProof/>
+        </w:rPr>
+        <w:fldChar w:fldCharType="end"/>
+      </w:r>
       <w:r>
         <w:t xml:space="preserve"> Load Datasets</w:t>
       </w:r>
@@ -4674,14 +4834,27 @@
       <w:r>
         <w:t xml:space="preserve">Figure </w:t>
       </w:r>
-      <w:fldSimple w:instr=" SEQ Figure \* ARABIC ">
-        <w:r>
-          <w:rPr>
-            <w:noProof/>
-          </w:rPr>
-          <w:t>3</w:t>
-        </w:r>
-      </w:fldSimple>
+      <w:r>
+        <w:fldChar w:fldCharType="begin"/>
+      </w:r>
+      <w:r>
+        <w:instrText xml:space="preserve"> SEQ Figure \* ARABIC </w:instrText>
+      </w:r>
+      <w:r>
+        <w:fldChar w:fldCharType="separate"/>
+      </w:r>
+      <w:r>
+        <w:rPr>
+          <w:noProof/>
+        </w:rPr>
+        <w:t>3</w:t>
+      </w:r>
+      <w:r>
+        <w:rPr>
+          <w:noProof/>
+        </w:rPr>
+        <w:fldChar w:fldCharType="end"/>
+      </w:r>
       <w:r>
         <w:t xml:space="preserve"> </w:t>
       </w:r>
@@ -4829,14 +5002,27 @@
       <w:r>
         <w:t xml:space="preserve">Figure </w:t>
       </w:r>
-      <w:fldSimple w:instr=" SEQ Figure \* ARABIC ">
-        <w:r>
-          <w:rPr>
-            <w:noProof/>
-          </w:rPr>
-          <w:t>4</w:t>
-        </w:r>
-      </w:fldSimple>
+      <w:r>
+        <w:fldChar w:fldCharType="begin"/>
+      </w:r>
+      <w:r>
+        <w:instrText xml:space="preserve"> SEQ Figure \* ARABIC </w:instrText>
+      </w:r>
+      <w:r>
+        <w:fldChar w:fldCharType="separate"/>
+      </w:r>
+      <w:r>
+        <w:rPr>
+          <w:noProof/>
+        </w:rPr>
+        <w:t>4</w:t>
+      </w:r>
+      <w:r>
+        <w:rPr>
+          <w:noProof/>
+        </w:rPr>
+        <w:fldChar w:fldCharType="end"/>
+      </w:r>
       <w:r>
         <w:t xml:space="preserve"> Code</w:t>
       </w:r>
@@ -4846,11 +5032,16 @@
       <w:r>
         <w:t xml:space="preserve">for </w:t>
       </w:r>
+      <w:proofErr w:type="gramStart"/>
       <w:r>
         <w:t xml:space="preserve">estimate </w:t>
       </w:r>
       <w:r>
-        <w:t xml:space="preserve"> number of optimum clusters</w:t>
+        <w:t xml:space="preserve"> number</w:t>
+      </w:r>
+      <w:proofErr w:type="gramEnd"/>
+      <w:r>
+        <w:t xml:space="preserve"> of optimum clusters</w:t>
       </w:r>
       <w:bookmarkEnd w:id="10"/>
       <w:r>
@@ -5116,14 +5307,27 @@
       <w:r>
         <w:t xml:space="preserve">Figure </w:t>
       </w:r>
-      <w:fldSimple w:instr=" SEQ Figure \* ARABIC ">
-        <w:r>
-          <w:rPr>
-            <w:noProof/>
-          </w:rPr>
-          <w:t>5</w:t>
-        </w:r>
-      </w:fldSimple>
+      <w:r>
+        <w:fldChar w:fldCharType="begin"/>
+      </w:r>
+      <w:r>
+        <w:instrText xml:space="preserve"> SEQ Figure \* ARABIC </w:instrText>
+      </w:r>
+      <w:r>
+        <w:fldChar w:fldCharType="separate"/>
+      </w:r>
+      <w:r>
+        <w:rPr>
+          <w:noProof/>
+        </w:rPr>
+        <w:t>5</w:t>
+      </w:r>
+      <w:r>
+        <w:rPr>
+          <w:noProof/>
+        </w:rPr>
+        <w:fldChar w:fldCharType="end"/>
+      </w:r>
       <w:r>
         <w:t xml:space="preserve"> </w:t>
       </w:r>
@@ -5281,7 +5485,29 @@
           <w:szCs w:val="24"/>
           <w:lang w:eastAsia="en-IN"/>
         </w:rPr>
-        <w:t> sets </w:t>
+        <w:t> </w:t>
+      </w:r>
+      <w:proofErr w:type="gramStart"/>
+      <w:r>
+        <w:rPr>
+          <w:rFonts w:ascii="Times New Roman" w:eastAsia="Times New Roman" w:hAnsi="Times New Roman" w:cs="Times New Roman"/>
+          <w:color w:val="222222"/>
+          <w:sz w:val="24"/>
+          <w:szCs w:val="24"/>
+          <w:lang w:eastAsia="en-IN"/>
+        </w:rPr>
+        <w:t>sets</w:t>
+      </w:r>
+      <w:proofErr w:type="gramEnd"/>
+      <w:r>
+        <w:rPr>
+          <w:rFonts w:ascii="Times New Roman" w:eastAsia="Times New Roman" w:hAnsi="Times New Roman" w:cs="Times New Roman"/>
+          <w:color w:val="222222"/>
+          <w:sz w:val="24"/>
+          <w:szCs w:val="24"/>
+          <w:lang w:eastAsia="en-IN"/>
+        </w:rPr>
+        <w:t> </w:t>
       </w:r>
       <w:r>
         <w:rPr>
@@ -5536,7 +5762,31 @@
           <w:szCs w:val="24"/>
           <w:shd w:val="clear" w:color="auto" w:fill="FFFFFF"/>
         </w:rPr>
-        <w:t>Image segmentation is the process of partitioning a digital image into multiple distinct regions containing each pixel with similar attributes i.e. classification of an image into different groups. There are different methods, and one of the most popular methods is the k-means clustering algorithm. K-Means clustering algorithm is an unsupervised algorithm, and it is used to segment the interest area from the background</w:t>
+        <w:t xml:space="preserve">Image segmentation is the process of partitioning a digital image into multiple distinct regions containing each pixel with similar attributes </w:t>
+      </w:r>
+      <w:proofErr w:type="gramStart"/>
+      <w:r>
+        <w:rPr>
+          <w:rFonts w:ascii="Times New Roman" w:hAnsi="Times New Roman" w:cs="Times New Roman"/>
+          <w:color w:val="292929"/>
+          <w:spacing w:val="-1"/>
+          <w:sz w:val="24"/>
+          <w:szCs w:val="24"/>
+          <w:shd w:val="clear" w:color="auto" w:fill="FFFFFF"/>
+        </w:rPr>
+        <w:t>i.e.</w:t>
+      </w:r>
+      <w:proofErr w:type="gramEnd"/>
+      <w:r>
+        <w:rPr>
+          <w:rFonts w:ascii="Times New Roman" w:hAnsi="Times New Roman" w:cs="Times New Roman"/>
+          <w:color w:val="292929"/>
+          <w:spacing w:val="-1"/>
+          <w:sz w:val="24"/>
+          <w:szCs w:val="24"/>
+          <w:shd w:val="clear" w:color="auto" w:fill="FFFFFF"/>
+        </w:rPr>
+        <w:t xml:space="preserve"> classification of an image into different groups. There are different methods, and one of the most popular methods is the k-means clustering algorithm. K-Means clustering algorithm is an unsupervised algorithm, and it is used to segment the interest area from the background</w:t>
       </w:r>
       <w:r>
         <w:rPr>
@@ -6061,28 +6311,41 @@
           <w:shd w:val="clear" w:color="auto" w:fill="FFFFFF"/>
         </w:rPr>
       </w:pPr>
-      <w:bookmarkStart w:id="12" w:name="_Hlk82271210"/>
-      <w:bookmarkStart w:id="13" w:name="_Toc83555547"/>
+      <w:bookmarkStart w:id="12" w:name="_Toc83555547"/>
+      <w:bookmarkStart w:id="13" w:name="_Hlk82271210"/>
       <w:r>
         <w:t xml:space="preserve">Figure </w:t>
       </w:r>
-      <w:fldSimple w:instr=" SEQ Figure \* ARABIC ">
-        <w:r>
-          <w:rPr>
-            <w:noProof/>
-          </w:rPr>
-          <w:t>6</w:t>
-        </w:r>
-      </w:fldSimple>
+      <w:r>
+        <w:fldChar w:fldCharType="begin"/>
+      </w:r>
+      <w:r>
+        <w:instrText xml:space="preserve"> SEQ Figure \* ARABIC </w:instrText>
+      </w:r>
+      <w:r>
+        <w:fldChar w:fldCharType="separate"/>
+      </w:r>
+      <w:r>
+        <w:rPr>
+          <w:noProof/>
+        </w:rPr>
+        <w:t>6</w:t>
+      </w:r>
+      <w:r>
+        <w:rPr>
+          <w:noProof/>
+        </w:rPr>
+        <w:fldChar w:fldCharType="end"/>
+      </w:r>
       <w:r>
         <w:t xml:space="preserve"> </w:t>
       </w:r>
       <w:r>
         <w:t>Image Segmentation</w:t>
       </w:r>
-      <w:bookmarkEnd w:id="13"/>
-    </w:p>
-    <w:bookmarkEnd w:id="12"/>
+      <w:bookmarkEnd w:id="12"/>
+    </w:p>
+    <w:bookmarkEnd w:id="13"/>
     <w:p>
       <w:pPr>
         <w:pStyle w:val="ListParagraph"/>
@@ -6234,8 +6497,21 @@
           <w:szCs w:val="24"/>
           <w:shd w:val="clear" w:color="auto" w:fill="FFFFFF"/>
         </w:rPr>
-        <w:t xml:space="preserve"> image</w:t>
-      </w:r>
+        <w:t xml:space="preserve"> </w:t>
+      </w:r>
+      <w:proofErr w:type="gramStart"/>
+      <w:r>
+        <w:rPr>
+          <w:rFonts w:ascii="Times New Roman" w:hAnsi="Times New Roman" w:cs="Times New Roman"/>
+          <w:color w:val="292929"/>
+          <w:spacing w:val="-1"/>
+          <w:sz w:val="24"/>
+          <w:szCs w:val="24"/>
+          <w:shd w:val="clear" w:color="auto" w:fill="FFFFFF"/>
+        </w:rPr>
+        <w:t>image</w:t>
+      </w:r>
+      <w:proofErr w:type="gramEnd"/>
       <w:r>
         <w:rPr>
           <w:rFonts w:ascii="Times New Roman" w:hAnsi="Times New Roman" w:cs="Times New Roman"/>
@@ -6271,18 +6547,7 @@
           <w:szCs w:val="24"/>
           <w:shd w:val="clear" w:color="auto" w:fill="FFFFFF"/>
         </w:rPr>
-        <w:t>We c</w:t>
-      </w:r>
-      <w:r>
-        <w:rPr>
-          <w:rFonts w:ascii="Times New Roman" w:hAnsi="Times New Roman" w:cs="Times New Roman"/>
-          <w:color w:val="292929"/>
-          <w:spacing w:val="-1"/>
-          <w:sz w:val="24"/>
-          <w:szCs w:val="24"/>
-          <w:shd w:val="clear" w:color="auto" w:fill="FFFFFF"/>
-        </w:rPr>
-        <w:t>an use the techniques you learned here to cluster your own data, understand how to get the best clustering results, and share insights with others.</w:t>
+        <w:t>We can use the techniques you learned here to cluster your own data, understand how to get the best clustering results, and share insights with others.</w:t>
       </w:r>
     </w:p>
     <w:p>
@@ -6601,7 +6866,7 @@
         <w:pStyle w:val="ListParagraph"/>
         <w:numPr>
           <w:ilvl w:val="0"/>
-          <w:numId w:val="10"/>
+          <w:numId w:val="17"/>
         </w:numPr>
         <w:jc w:val="both"/>
         <w:rPr>
@@ -6611,130 +6876,25 @@
           <w:szCs w:val="24"/>
         </w:rPr>
       </w:pPr>
-      <w:r>
-        <w:rPr>
-          <w:rFonts w:ascii="Times New Roman" w:hAnsi="Times New Roman" w:cs="Times New Roman"/>
-          <w:caps/>
-          <w:sz w:val="24"/>
-          <w:szCs w:val="24"/>
-        </w:rPr>
-        <w:fldChar w:fldCharType="begin"/>
-      </w:r>
-      <w:r>
-        <w:rPr>
-          <w:rFonts w:ascii="Times New Roman" w:hAnsi="Times New Roman" w:cs="Times New Roman"/>
-          <w:caps/>
-          <w:sz w:val="24"/>
-          <w:szCs w:val="24"/>
-        </w:rPr>
-        <w:instrText xml:space="preserve"> HYPERLINK "</w:instrText>
-      </w:r>
-      <w:r>
-        <w:rPr>
-          <w:rFonts w:ascii="Times New Roman" w:hAnsi="Times New Roman" w:cs="Times New Roman"/>
-          <w:caps/>
-          <w:sz w:val="24"/>
-          <w:szCs w:val="24"/>
-        </w:rPr>
-        <w:instrText>https://towardsdatascience.com/building-a-facial-recognition-model-using-pca-svm-algorithms-c81d870add16</w:instrText>
-      </w:r>
-      <w:r>
-        <w:rPr>
-          <w:rFonts w:ascii="Times New Roman" w:hAnsi="Times New Roman" w:cs="Times New Roman"/>
-          <w:caps/>
-          <w:sz w:val="24"/>
-          <w:szCs w:val="24"/>
-        </w:rPr>
-        <w:instrText xml:space="preserve"> </w:instrText>
-      </w:r>
-    </w:p>
-    <w:p>
-      <w:pPr>
-        <w:pStyle w:val="ListParagraph"/>
-        <w:numPr>
-          <w:ilvl w:val="0"/>
-          <w:numId w:val="10"/>
-        </w:numPr>
-        <w:jc w:val="both"/>
-        <w:rPr>
-          <w:rStyle w:val="Hyperlink"/>
-          <w:rFonts w:ascii="Times New Roman" w:hAnsi="Times New Roman" w:cs="Times New Roman"/>
-          <w:caps/>
-          <w:sz w:val="24"/>
-          <w:szCs w:val="24"/>
-        </w:rPr>
-      </w:pPr>
-      <w:r>
-        <w:rPr>
-          <w:rFonts w:ascii="Times New Roman" w:hAnsi="Times New Roman" w:cs="Times New Roman"/>
-          <w:caps/>
-          <w:sz w:val="24"/>
-          <w:szCs w:val="24"/>
-        </w:rPr>
-        <w:instrText xml:space="preserve">" </w:instrText>
-      </w:r>
-      <w:r>
-        <w:rPr>
-          <w:rFonts w:ascii="Times New Roman" w:hAnsi="Times New Roman" w:cs="Times New Roman"/>
-          <w:caps/>
-          <w:sz w:val="24"/>
-          <w:szCs w:val="24"/>
-        </w:rPr>
-        <w:fldChar w:fldCharType="separate"/>
-      </w:r>
-      <w:r>
-        <w:rPr>
-          <w:rStyle w:val="Hyperlink"/>
-          <w:rFonts w:ascii="Times New Roman" w:hAnsi="Times New Roman" w:cs="Times New Roman"/>
-          <w:caps/>
-          <w:sz w:val="24"/>
-          <w:szCs w:val="24"/>
-        </w:rPr>
-        <w:t xml:space="preserve">https://towardsdatascience.com/building-a-facial-recognition-model-using-pca-svm-algorithms-c81d870add16 </w:t>
-      </w:r>
-    </w:p>
-    <w:p>
-      <w:pPr>
-        <w:pStyle w:val="ListParagraph"/>
-        <w:numPr>
-          <w:ilvl w:val="0"/>
-          <w:numId w:val="10"/>
-        </w:numPr>
-        <w:jc w:val="both"/>
-        <w:rPr>
-          <w:rFonts w:ascii="Times New Roman" w:hAnsi="Times New Roman" w:cs="Times New Roman"/>
-          <w:caps/>
-          <w:sz w:val="24"/>
-          <w:szCs w:val="24"/>
-        </w:rPr>
-      </w:pPr>
-      <w:r>
-        <w:rPr>
-          <w:rFonts w:ascii="Times New Roman" w:hAnsi="Times New Roman" w:cs="Times New Roman"/>
-          <w:caps/>
-          <w:sz w:val="24"/>
-          <w:szCs w:val="24"/>
-        </w:rPr>
-        <w:fldChar w:fldCharType="end"/>
-      </w:r>
       <w:hyperlink r:id="rId42" w:history="1">
         <w:r>
           <w:rPr>
             <w:rStyle w:val="Hyperlink"/>
+            <w:rFonts w:ascii="Times New Roman" w:hAnsi="Times New Roman" w:cs="Times New Roman"/>
+            <w:caps/>
+            <w:sz w:val="24"/>
+            <w:szCs w:val="24"/>
           </w:rPr>
-          <w:t>https://learnopencv.com/otsu-thresholding-with-opencv/</w:t>
+          <w:t>https://datatofish.com/k-means-clustering-python/</w:t>
         </w:r>
       </w:hyperlink>
-      <w:r>
-        <w:t xml:space="preserve"> </w:t>
-      </w:r>
     </w:p>
     <w:p>
       <w:pPr>
         <w:pStyle w:val="ListParagraph"/>
         <w:numPr>
           <w:ilvl w:val="0"/>
-          <w:numId w:val="10"/>
+          <w:numId w:val="17"/>
         </w:numPr>
         <w:jc w:val="both"/>
         <w:rPr>
@@ -6753,7 +6913,7 @@
             <w:sz w:val="24"/>
             <w:szCs w:val="24"/>
           </w:rPr>
-          <w:t>https://www.tutorialspoint.com/opencv/opencv_adaptive_threshold.htm</w:t>
+          <w:t>https://codefires.com/implementation-of-k-means-clustering-in-python/</w:t>
         </w:r>
       </w:hyperlink>
       <w:r>
@@ -6771,7 +6931,7 @@
         <w:pStyle w:val="ListParagraph"/>
         <w:numPr>
           <w:ilvl w:val="0"/>
-          <w:numId w:val="10"/>
+          <w:numId w:val="17"/>
         </w:numPr>
         <w:jc w:val="both"/>
         <w:rPr>
@@ -6790,7 +6950,7 @@
             <w:sz w:val="24"/>
             <w:szCs w:val="24"/>
           </w:rPr>
-          <w:t>https://www.tutorialspoint.com/opencv/opencv_colored_images_to_grayscale.htm</w:t>
+          <w:t>https://realpython.com/k-means-clustering-python/</w:t>
         </w:r>
       </w:hyperlink>
       <w:r>
@@ -6803,59 +6963,9 @@
         <w:t xml:space="preserve"> </w:t>
       </w:r>
     </w:p>
-    <w:p>
-      <w:pPr>
-        <w:pStyle w:val="ListParagraph"/>
-        <w:numPr>
-          <w:ilvl w:val="0"/>
-          <w:numId w:val="10"/>
-        </w:numPr>
-        <w:jc w:val="both"/>
-        <w:rPr>
-          <w:rFonts w:ascii="Times New Roman" w:hAnsi="Times New Roman" w:cs="Times New Roman"/>
-          <w:caps/>
-          <w:sz w:val="24"/>
-          <w:szCs w:val="24"/>
-        </w:rPr>
-      </w:pPr>
-      <w:hyperlink r:id="rId45" w:history="1">
-        <w:r>
-          <w:rPr>
-            <w:rStyle w:val="Hyperlink"/>
-            <w:rFonts w:ascii="Times New Roman" w:hAnsi="Times New Roman" w:cs="Times New Roman"/>
-            <w:caps/>
-            <w:sz w:val="24"/>
-            <w:szCs w:val="24"/>
-          </w:rPr>
-          <w:t>https://www.geeksforgeeks.org/python-thresholding-techniques-using-opencv-set-2-adaptive-thresholding/</w:t>
-        </w:r>
-      </w:hyperlink>
-      <w:r>
-        <w:rPr>
-          <w:rFonts w:ascii="Times New Roman" w:hAnsi="Times New Roman" w:cs="Times New Roman"/>
-          <w:caps/>
-          <w:sz w:val="24"/>
-          <w:szCs w:val="24"/>
-        </w:rPr>
-        <w:t xml:space="preserve"> </w:t>
-      </w:r>
-    </w:p>
-    <w:p>
-      <w:pPr>
-        <w:pStyle w:val="ListParagraph"/>
-        <w:ind w:left="768"/>
-        <w:jc w:val="both"/>
-        <w:rPr>
-          <w:rFonts w:ascii="Times New Roman" w:hAnsi="Times New Roman" w:cs="Times New Roman"/>
-          <w:caps/>
-          <w:sz w:val="24"/>
-          <w:szCs w:val="24"/>
-        </w:rPr>
-      </w:pPr>
-    </w:p>
     <w:sectPr>
-      <w:headerReference w:type="default" r:id="rId46"/>
-      <w:footerReference w:type="default" r:id="rId47"/>
+      <w:headerReference w:type="default" r:id="rId45"/>
+      <w:footerReference w:type="default" r:id="rId46"/>
       <w:pgSz w:w="11906" w:h="16838"/>
       <w:pgMar w:top="1440" w:right="1440" w:bottom="1440" w:left="1440" w:header="624" w:footer="624" w:gutter="0"/>
       <w:pgBorders w:offsetFrom="page">
@@ -6972,13 +7082,27 @@
       <w:rPr>
         <w:lang w:val="en-US"/>
       </w:rPr>
-      <w:t xml:space="preserve"> 6</w:t>
+      <w:t xml:space="preserve"> </w:t>
+    </w:r>
+    <w:proofErr w:type="gramStart"/>
+    <w:r>
+      <w:rPr>
+        <w:lang w:val="en-US"/>
+      </w:rPr>
+      <w:t>6</w:t>
     </w:r>
     <w:r>
       <w:rPr>
         <w:lang w:val="en-US"/>
       </w:rPr>
-      <w:t xml:space="preserve"> : </w:t>
+      <w:t xml:space="preserve"> :</w:t>
+    </w:r>
+    <w:proofErr w:type="gramEnd"/>
+    <w:r>
+      <w:rPr>
+        <w:lang w:val="en-US"/>
+      </w:rPr>
+      <w:t xml:space="preserve"> </w:t>
     </w:r>
     <w:proofErr w:type="spellStart"/>
     <w:r>
@@ -7375,6 +7499,92 @@
     </w:lvl>
   </w:abstractNum>
   <w:abstractNum w:abstractNumId="4" w15:restartNumberingAfterBreak="0">
+    <w:nsid w:val="369F42FD"/>
+    <w:multiLevelType w:val="hybridMultilevel"/>
+    <w:tmpl w:val="3A44C974"/>
+    <w:lvl w:ilvl="0" w:tplc="4009000F">
+      <w:start w:val="1"/>
+      <w:numFmt w:val="decimal"/>
+      <w:lvlText w:val="%1."/>
+      <w:lvlJc w:val="left"/>
+      <w:pPr>
+        <w:ind w:left="1488" w:hanging="360"/>
+      </w:pPr>
+    </w:lvl>
+    <w:lvl w:ilvl="1" w:tplc="40090019" w:tentative="1">
+      <w:start w:val="1"/>
+      <w:numFmt w:val="lowerLetter"/>
+      <w:lvlText w:val="%2."/>
+      <w:lvlJc w:val="left"/>
+      <w:pPr>
+        <w:ind w:left="2208" w:hanging="360"/>
+      </w:pPr>
+    </w:lvl>
+    <w:lvl w:ilvl="2" w:tplc="4009001B" w:tentative="1">
+      <w:start w:val="1"/>
+      <w:numFmt w:val="lowerRoman"/>
+      <w:lvlText w:val="%3."/>
+      <w:lvlJc w:val="right"/>
+      <w:pPr>
+        <w:ind w:left="2928" w:hanging="180"/>
+      </w:pPr>
+    </w:lvl>
+    <w:lvl w:ilvl="3" w:tplc="4009000F" w:tentative="1">
+      <w:start w:val="1"/>
+      <w:numFmt w:val="decimal"/>
+      <w:lvlText w:val="%4."/>
+      <w:lvlJc w:val="left"/>
+      <w:pPr>
+        <w:ind w:left="3648" w:hanging="360"/>
+      </w:pPr>
+    </w:lvl>
+    <w:lvl w:ilvl="4" w:tplc="40090019" w:tentative="1">
+      <w:start w:val="1"/>
+      <w:numFmt w:val="lowerLetter"/>
+      <w:lvlText w:val="%5."/>
+      <w:lvlJc w:val="left"/>
+      <w:pPr>
+        <w:ind w:left="4368" w:hanging="360"/>
+      </w:pPr>
+    </w:lvl>
+    <w:lvl w:ilvl="5" w:tplc="4009001B" w:tentative="1">
+      <w:start w:val="1"/>
+      <w:numFmt w:val="lowerRoman"/>
+      <w:lvlText w:val="%6."/>
+      <w:lvlJc w:val="right"/>
+      <w:pPr>
+        <w:ind w:left="5088" w:hanging="180"/>
+      </w:pPr>
+    </w:lvl>
+    <w:lvl w:ilvl="6" w:tplc="4009000F" w:tentative="1">
+      <w:start w:val="1"/>
+      <w:numFmt w:val="decimal"/>
+      <w:lvlText w:val="%7."/>
+      <w:lvlJc w:val="left"/>
+      <w:pPr>
+        <w:ind w:left="5808" w:hanging="360"/>
+      </w:pPr>
+    </w:lvl>
+    <w:lvl w:ilvl="7" w:tplc="40090019" w:tentative="1">
+      <w:start w:val="1"/>
+      <w:numFmt w:val="lowerLetter"/>
+      <w:lvlText w:val="%8."/>
+      <w:lvlJc w:val="left"/>
+      <w:pPr>
+        <w:ind w:left="6528" w:hanging="360"/>
+      </w:pPr>
+    </w:lvl>
+    <w:lvl w:ilvl="8" w:tplc="4009001B" w:tentative="1">
+      <w:start w:val="1"/>
+      <w:numFmt w:val="lowerRoman"/>
+      <w:lvlText w:val="%9."/>
+      <w:lvlJc w:val="right"/>
+      <w:pPr>
+        <w:ind w:left="7248" w:hanging="180"/>
+      </w:pPr>
+    </w:lvl>
+  </w:abstractNum>
+  <w:abstractNum w:abstractNumId="5" w15:restartNumberingAfterBreak="0">
     <w:nsid w:val="413F3FE1"/>
     <w:multiLevelType w:val="multilevel"/>
     <w:tmpl w:val="C07A85F4"/>
@@ -7523,7 +7733,7 @@
       </w:rPr>
     </w:lvl>
   </w:abstractNum>
-  <w:abstractNum w:abstractNumId="5" w15:restartNumberingAfterBreak="0">
+  <w:abstractNum w:abstractNumId="6" w15:restartNumberingAfterBreak="0">
     <w:nsid w:val="47D1642D"/>
     <w:multiLevelType w:val="hybridMultilevel"/>
     <w:tmpl w:val="79820FAA"/>
@@ -7613,7 +7823,7 @@
       </w:pPr>
     </w:lvl>
   </w:abstractNum>
-  <w:abstractNum w:abstractNumId="6" w15:restartNumberingAfterBreak="0">
+  <w:abstractNum w:abstractNumId="7" w15:restartNumberingAfterBreak="0">
     <w:nsid w:val="4F6A512F"/>
     <w:multiLevelType w:val="hybridMultilevel"/>
     <w:tmpl w:val="C9A6632C"/>
@@ -7703,7 +7913,7 @@
       </w:pPr>
     </w:lvl>
   </w:abstractNum>
-  <w:abstractNum w:abstractNumId="7" w15:restartNumberingAfterBreak="0">
+  <w:abstractNum w:abstractNumId="8" w15:restartNumberingAfterBreak="0">
     <w:nsid w:val="59640BCA"/>
     <w:multiLevelType w:val="multilevel"/>
     <w:tmpl w:val="ECE0FE2C"/>
@@ -7852,7 +8062,7 @@
       </w:rPr>
     </w:lvl>
   </w:abstractNum>
-  <w:abstractNum w:abstractNumId="8" w15:restartNumberingAfterBreak="0">
+  <w:abstractNum w:abstractNumId="9" w15:restartNumberingAfterBreak="0">
     <w:nsid w:val="5D4729D6"/>
     <w:multiLevelType w:val="hybridMultilevel"/>
     <w:tmpl w:val="5DC02062"/>
@@ -7965,7 +8175,7 @@
       </w:rPr>
     </w:lvl>
   </w:abstractNum>
-  <w:abstractNum w:abstractNumId="9" w15:restartNumberingAfterBreak="0">
+  <w:abstractNum w:abstractNumId="10" w15:restartNumberingAfterBreak="0">
     <w:nsid w:val="5FB26B37"/>
     <w:multiLevelType w:val="multilevel"/>
     <w:tmpl w:val="DB20D78E"/>
@@ -8114,7 +8324,7 @@
       </w:rPr>
     </w:lvl>
   </w:abstractNum>
-  <w:abstractNum w:abstractNumId="10" w15:restartNumberingAfterBreak="0">
+  <w:abstractNum w:abstractNumId="11" w15:restartNumberingAfterBreak="0">
     <w:nsid w:val="62F21DBF"/>
     <w:multiLevelType w:val="hybridMultilevel"/>
     <w:tmpl w:val="A5565D3E"/>
@@ -8200,7 +8410,7 @@
       </w:pPr>
     </w:lvl>
   </w:abstractNum>
-  <w:abstractNum w:abstractNumId="11" w15:restartNumberingAfterBreak="0">
+  <w:abstractNum w:abstractNumId="12" w15:restartNumberingAfterBreak="0">
     <w:nsid w:val="67014B95"/>
     <w:multiLevelType w:val="hybridMultilevel"/>
     <w:tmpl w:val="AAC261C4"/>
@@ -8286,7 +8496,7 @@
       </w:pPr>
     </w:lvl>
   </w:abstractNum>
-  <w:abstractNum w:abstractNumId="12" w15:restartNumberingAfterBreak="0">
+  <w:abstractNum w:abstractNumId="13" w15:restartNumberingAfterBreak="0">
     <w:nsid w:val="73F25A33"/>
     <w:multiLevelType w:val="multilevel"/>
     <w:tmpl w:val="61EAD0FE"/>
@@ -8435,7 +8645,7 @@
       </w:rPr>
     </w:lvl>
   </w:abstractNum>
-  <w:abstractNum w:abstractNumId="13" w15:restartNumberingAfterBreak="0">
+  <w:abstractNum w:abstractNumId="14" w15:restartNumberingAfterBreak="0">
     <w:nsid w:val="73F673FB"/>
     <w:multiLevelType w:val="hybridMultilevel"/>
     <w:tmpl w:val="26F4BEA8"/>
@@ -8524,7 +8734,7 @@
       </w:pPr>
     </w:lvl>
   </w:abstractNum>
-  <w:abstractNum w:abstractNumId="14" w15:restartNumberingAfterBreak="0">
+  <w:abstractNum w:abstractNumId="15" w15:restartNumberingAfterBreak="0">
     <w:nsid w:val="772C1D3B"/>
     <w:multiLevelType w:val="multilevel"/>
     <w:tmpl w:val="4009001D"/>
@@ -8610,7 +8820,7 @@
       </w:pPr>
     </w:lvl>
   </w:abstractNum>
-  <w:abstractNum w:abstractNumId="15" w15:restartNumberingAfterBreak="0">
+  <w:abstractNum w:abstractNumId="16" w15:restartNumberingAfterBreak="0">
     <w:nsid w:val="7DC255D9"/>
     <w:multiLevelType w:val="hybridMultilevel"/>
     <w:tmpl w:val="7804C32A"/>
@@ -8724,19 +8934,19 @@
     </w:lvl>
   </w:abstractNum>
   <w:num w:numId="1">
-    <w:abstractNumId w:val="11"/>
+    <w:abstractNumId w:val="12"/>
   </w:num>
   <w:num w:numId="2">
-    <w:abstractNumId w:val="5"/>
+    <w:abstractNumId w:val="6"/>
   </w:num>
   <w:num w:numId="3">
-    <w:abstractNumId w:val="14"/>
+    <w:abstractNumId w:val="15"/>
   </w:num>
   <w:num w:numId="4">
     <w:abstractNumId w:val="1"/>
   </w:num>
   <w:num w:numId="5">
-    <w:abstractNumId w:val="6"/>
+    <w:abstractNumId w:val="7"/>
   </w:num>
   <w:num w:numId="6">
     <w:abstractNumId w:val="3"/>
@@ -8745,31 +8955,34 @@
     <w:abstractNumId w:val="0"/>
   </w:num>
   <w:num w:numId="8">
+    <w:abstractNumId w:val="11"/>
+  </w:num>
+  <w:num w:numId="9">
+    <w:abstractNumId w:val="9"/>
+  </w:num>
+  <w:num w:numId="10">
+    <w:abstractNumId w:val="14"/>
+  </w:num>
+  <w:num w:numId="11">
+    <w:abstractNumId w:val="8"/>
+  </w:num>
+  <w:num w:numId="12">
     <w:abstractNumId w:val="10"/>
   </w:num>
-  <w:num w:numId="9">
-    <w:abstractNumId w:val="8"/>
-  </w:num>
-  <w:num w:numId="10">
-    <w:abstractNumId w:val="13"/>
-  </w:num>
-  <w:num w:numId="11">
-    <w:abstractNumId w:val="7"/>
-  </w:num>
-  <w:num w:numId="12">
-    <w:abstractNumId w:val="9"/>
-  </w:num>
   <w:num w:numId="13">
-    <w:abstractNumId w:val="4"/>
+    <w:abstractNumId w:val="5"/>
   </w:num>
   <w:num w:numId="14">
     <w:abstractNumId w:val="2"/>
   </w:num>
   <w:num w:numId="15">
-    <w:abstractNumId w:val="15"/>
+    <w:abstractNumId w:val="16"/>
   </w:num>
   <w:num w:numId="16">
-    <w:abstractNumId w:val="12"/>
+    <w:abstractNumId w:val="13"/>
+  </w:num>
+  <w:num w:numId="17">
+    <w:abstractNumId w:val="4"/>
   </w:num>
 </w:numbering>
 </file>
